--- a/Exo maquette/Scénarios et maquettes.docx
+++ b/Exo maquette/Scénarios et maquettes.docx
@@ -6,13 +6,13 @@
       <w:pPr>
         <w:jc w:val="center"/>
         <w:rPr>
-          <w:sz w:val="32"/>
+          <w:sz w:val="36"/>
           <w:u w:val="single"/>
         </w:rPr>
       </w:pPr>
       <w:r>
         <w:rPr>
-          <w:sz w:val="32"/>
+          <w:sz w:val="36"/>
           <w:u w:val="single"/>
         </w:rPr>
         <w:t>Scénario pour le voyage d’étude</w:t>
@@ -527,13 +527,13 @@
               <w:rPr>
                 <w:lang w:val="fr-CH"/>
               </w:rPr>
-              <w:t xml:space="preserve">Cette personne est ajoutée dans la chambre </w:t>
-            </w:r>
-            <w:r>
-              <w:rPr>
-                <w:lang w:val="fr-CH"/>
-              </w:rPr>
-              <w:t>souhaitée</w:t>
+              <w:t xml:space="preserve">Cette personne est ajoutée </w:t>
+            </w:r>
+            <w:r>
+              <w:rPr>
+                <w:lang w:val="fr-CH"/>
+              </w:rPr>
+              <w:t xml:space="preserve">dans la liste des participants </w:t>
             </w:r>
           </w:p>
         </w:tc>
@@ -617,13 +617,7 @@
               <w:rPr>
                 <w:lang w:val="fr-CH"/>
               </w:rPr>
-              <w:t xml:space="preserve"> Login </w:t>
-            </w:r>
-            <w:r>
-              <w:rPr>
-                <w:lang w:val="fr-CH"/>
-              </w:rPr>
-              <w:t xml:space="preserve"> </w:t>
+              <w:t xml:space="preserve"> Login  </w:t>
             </w:r>
           </w:p>
         </w:tc>
@@ -916,19 +910,7 @@
               <w:rPr>
                 <w:lang w:val="fr-CH"/>
               </w:rPr>
-              <w:t xml:space="preserve">Je clique sur </w:t>
-            </w:r>
-            <w:r>
-              <w:rPr>
-                <w:lang w:val="fr-CH"/>
-              </w:rPr>
-              <w:t>login</w:t>
-            </w:r>
-            <w:r>
-              <w:rPr>
-                <w:lang w:val="fr-CH"/>
-              </w:rPr>
-              <w:t xml:space="preserve"> </w:t>
+              <w:t xml:space="preserve">Je clique sur login </w:t>
             </w:r>
           </w:p>
         </w:tc>
@@ -960,13 +942,7 @@
               <w:rPr>
                 <w:lang w:val="fr-CH"/>
               </w:rPr>
-              <w:t xml:space="preserve">Ouvre la page </w:t>
-            </w:r>
-            <w:r>
-              <w:rPr>
-                <w:lang w:val="fr-CH"/>
-              </w:rPr>
-              <w:t>de login</w:t>
+              <w:t>Ouvre la page de login</w:t>
             </w:r>
           </w:p>
         </w:tc>
@@ -1182,7 +1158,7 @@
         </w:rPr>
         <w:lastRenderedPageBreak/>
         <w:drawing>
-          <wp:anchor distT="0" distB="0" distL="114300" distR="114300" simplePos="0" relativeHeight="251658240" behindDoc="0" locked="0" layoutInCell="1" allowOverlap="1">
+          <wp:anchor distT="0" distB="0" distL="114300" distR="114300" simplePos="0" relativeHeight="251656192" behindDoc="0" locked="0" layoutInCell="1" allowOverlap="1">
             <wp:simplePos x="0" y="0"/>
             <wp:positionH relativeFrom="margin">
               <wp:posOffset>-38100</wp:posOffset>
@@ -1364,7 +1340,7 @@
           <w:lang w:eastAsia="fr-CH"/>
         </w:rPr>
         <w:drawing>
-          <wp:anchor distT="0" distB="0" distL="114300" distR="114300" simplePos="0" relativeHeight="251659264" behindDoc="0" locked="0" layoutInCell="1" allowOverlap="1">
+          <wp:anchor distT="0" distB="0" distL="114300" distR="114300" simplePos="0" relativeHeight="251657216" behindDoc="0" locked="0" layoutInCell="1" allowOverlap="1">
             <wp:simplePos x="0" y="0"/>
             <wp:positionH relativeFrom="margin">
               <wp:posOffset>-28575</wp:posOffset>
@@ -1584,6 +1560,8 @@
           </wp:inline>
         </w:drawing>
       </w:r>
+      <w:bookmarkStart w:id="0" w:name="_GoBack"/>
+      <w:bookmarkEnd w:id="0"/>
     </w:p>
     <w:p>
       <w:pPr>
@@ -1619,7 +1597,7 @@
             <v:path o:extrusionok="f" gradientshapeok="t" o:connecttype="rect"/>
             <o:lock v:ext="edit" aspectratio="t"/>
           </v:shapetype>
-          <v:shape id="_x0000_s1026" type="#_x0000_t75" style="position:absolute;margin-left:-5.6pt;margin-top:27.6pt;width:453.75pt;height:349.5pt;z-index:251661312;mso-position-horizontal-relative:text;mso-position-vertical-relative:text;mso-width-relative:page;mso-height-relative:page">
+          <v:shape id="_x0000_s1026" type="#_x0000_t75" style="position:absolute;margin-left:-5.6pt;margin-top:27.6pt;width:453.75pt;height:349.5pt;z-index:251659264;mso-position-horizontal-relative:text;mso-position-vertical-relative:text;mso-width-relative:page;mso-height-relative:page">
             <v:imagedata r:id="rId7" o:title="login"/>
           </v:shape>
         </w:pict>
@@ -1751,8 +1729,6 @@
         <w:lastRenderedPageBreak/>
         <w:t>Maquette register</w:t>
       </w:r>
-      <w:bookmarkStart w:id="0" w:name="_GoBack"/>
-      <w:bookmarkEnd w:id="0"/>
       <w:r>
         <w:rPr>
           <w:noProof/>
@@ -1760,7 +1736,7 @@
           <w:lang w:eastAsia="fr-CH"/>
         </w:rPr>
         <w:pict>
-          <v:shape id="_x0000_i1036" type="#_x0000_t75" style="width:453.75pt;height:349.15pt">
+          <v:shape id="_x0000_i1025" type="#_x0000_t75" style="width:453.75pt;height:349.5pt">
             <v:imagedata r:id="rId8" o:title="Register"/>
           </v:shape>
         </w:pict>
@@ -1800,7 +1776,7 @@
           <w:lang w:eastAsia="fr-CH"/>
         </w:rPr>
         <w:drawing>
-          <wp:anchor distT="0" distB="0" distL="114300" distR="114300" simplePos="0" relativeHeight="251662336" behindDoc="0" locked="0" layoutInCell="1" allowOverlap="1">
+          <wp:anchor distT="0" distB="0" distL="114300" distR="114300" simplePos="0" relativeHeight="251660288" behindDoc="0" locked="0" layoutInCell="1" allowOverlap="1">
             <wp:simplePos x="0" y="0"/>
             <wp:positionH relativeFrom="column">
               <wp:posOffset>-13970</wp:posOffset>
@@ -1943,6 +1919,834 @@
           <w:lang w:eastAsia="fr-CH"/>
         </w:rPr>
       </w:pPr>
+    </w:p>
+    <w:p>
+      <w:pPr>
+        <w:rPr>
+          <w:noProof/>
+          <w:sz w:val="28"/>
+          <w:lang w:eastAsia="fr-CH"/>
+        </w:rPr>
+      </w:pPr>
+    </w:p>
+    <w:p>
+      <w:pPr>
+        <w:rPr>
+          <w:noProof/>
+          <w:sz w:val="32"/>
+          <w:u w:val="single"/>
+          <w:lang w:eastAsia="fr-CH"/>
+        </w:rPr>
+      </w:pPr>
+      <w:r>
+        <w:rPr>
+          <w:noProof/>
+          <w:sz w:val="32"/>
+          <w:u w:val="single"/>
+          <w:lang w:eastAsia="fr-CH"/>
+        </w:rPr>
+        <w:lastRenderedPageBreak/>
+        <w:t>Guide de style</w:t>
+      </w:r>
+    </w:p>
+    <w:p>
+      <w:pPr>
+        <w:rPr>
+          <w:noProof/>
+          <w:sz w:val="28"/>
+          <w:lang w:eastAsia="fr-CH"/>
+        </w:rPr>
+      </w:pPr>
+    </w:p>
+    <w:p>
+      <w:r>
+        <w:rPr>
+          <w:b/>
+          <w:noProof/>
+          <w:sz w:val="28"/>
+          <w:u w:val="single"/>
+          <w:lang w:eastAsia="fr-CH"/>
+        </w:rPr>
+        <w:t>Boutons</w:t>
+      </w:r>
+      <w:r>
+        <w:t xml:space="preserve"> : </w:t>
+      </w:r>
+    </w:p>
+    <w:p>
+      <w:pPr>
+        <w:tabs>
+          <w:tab w:val="left" w:pos="5387"/>
+        </w:tabs>
+        <w:rPr>
+          <w:noProof/>
+          <w:sz w:val="28"/>
+          <w:lang w:eastAsia="fr-CH"/>
+        </w:rPr>
+      </w:pPr>
+      <w:r>
+        <w:rPr>
+          <w:noProof/>
+        </w:rPr>
+        <w:pict>
+          <v:shape id="_x0000_s1030" type="#_x0000_t75" style="position:absolute;margin-left:269.2pt;margin-top:2.1pt;width:228.25pt;height:28.55pt;z-index:251666432;mso-position-horizontal-relative:text;mso-position-vertical-relative:text;mso-width-relative:page;mso-height-relative:page">
+            <v:imagedata r:id="rId10" o:title="bouton 4"/>
+          </v:shape>
+        </w:pict>
+      </w:r>
+      <w:r>
+        <w:rPr>
+          <w:noProof/>
+          <w:sz w:val="28"/>
+          <w:lang w:eastAsia="fr-CH"/>
+        </w:rPr>
+        <w:t>Bouton pour se login</w:t>
+      </w:r>
+      <w:r>
+        <w:rPr>
+          <w:noProof/>
+          <w:sz w:val="28"/>
+          <w:lang w:eastAsia="fr-CH"/>
+        </w:rPr>
+        <w:tab/>
+      </w:r>
+    </w:p>
+    <w:p>
+      <w:pPr>
+        <w:rPr>
+          <w:noProof/>
+          <w:sz w:val="28"/>
+          <w:lang w:eastAsia="fr-CH"/>
+        </w:rPr>
+      </w:pPr>
+      <w:r>
+        <w:rPr>
+          <w:noProof/>
+          <w:sz w:val="28"/>
+          <w:lang w:eastAsia="fr-CH"/>
+        </w:rPr>
+        <w:drawing>
+          <wp:anchor distT="0" distB="0" distL="114300" distR="114300" simplePos="0" relativeHeight="251667456" behindDoc="0" locked="0" layoutInCell="1" allowOverlap="1">
+            <wp:simplePos x="0" y="0"/>
+            <wp:positionH relativeFrom="column">
+              <wp:posOffset>3429898</wp:posOffset>
+            </wp:positionH>
+            <wp:positionV relativeFrom="paragraph">
+              <wp:posOffset>267970</wp:posOffset>
+            </wp:positionV>
+            <wp:extent cx="2622550" cy="362585"/>
+            <wp:effectExtent l="0" t="0" r="6350" b="0"/>
+            <wp:wrapNone/>
+            <wp:docPr id="17" name="Image 17" descr="C:\Users\simon.cuany\AppData\Local\Microsoft\Windows\INetCache\Content.Word\bouton 3.png"/>
+            <wp:cNvGraphicFramePr>
+              <a:graphicFrameLocks xmlns:a="http://schemas.openxmlformats.org/drawingml/2006/main" noChangeAspect="1"/>
+            </wp:cNvGraphicFramePr>
+            <a:graphic xmlns:a="http://schemas.openxmlformats.org/drawingml/2006/main">
+              <a:graphicData uri="http://schemas.openxmlformats.org/drawingml/2006/picture">
+                <pic:pic xmlns:pic="http://schemas.openxmlformats.org/drawingml/2006/picture">
+                  <pic:nvPicPr>
+                    <pic:cNvPr id="0" name="Picture 19" descr="C:\Users\simon.cuany\AppData\Local\Microsoft\Windows\INetCache\Content.Word\bouton 3.png"/>
+                    <pic:cNvPicPr>
+                      <a:picLocks noChangeAspect="1" noChangeArrowheads="1"/>
+                    </pic:cNvPicPr>
+                  </pic:nvPicPr>
+                  <pic:blipFill>
+                    <a:blip r:embed="rId11">
+                      <a:extLst>
+                        <a:ext uri="{28A0092B-C50C-407E-A947-70E740481C1C}">
+                          <a14:useLocalDpi xmlns:a14="http://schemas.microsoft.com/office/drawing/2010/main" val="0"/>
+                        </a:ext>
+                      </a:extLst>
+                    </a:blip>
+                    <a:srcRect/>
+                    <a:stretch>
+                      <a:fillRect/>
+                    </a:stretch>
+                  </pic:blipFill>
+                  <pic:spPr bwMode="auto">
+                    <a:xfrm>
+                      <a:off x="0" y="0"/>
+                      <a:ext cx="2622550" cy="362585"/>
+                    </a:xfrm>
+                    <a:prstGeom prst="rect">
+                      <a:avLst/>
+                    </a:prstGeom>
+                    <a:noFill/>
+                    <a:ln>
+                      <a:noFill/>
+                    </a:ln>
+                  </pic:spPr>
+                </pic:pic>
+              </a:graphicData>
+            </a:graphic>
+            <wp14:sizeRelH relativeFrom="page">
+              <wp14:pctWidth>0</wp14:pctWidth>
+            </wp14:sizeRelH>
+            <wp14:sizeRelV relativeFrom="page">
+              <wp14:pctHeight>0</wp14:pctHeight>
+            </wp14:sizeRelV>
+          </wp:anchor>
+        </w:drawing>
+      </w:r>
+    </w:p>
+    <w:p>
+      <w:pPr>
+        <w:tabs>
+          <w:tab w:val="left" w:pos="5387"/>
+        </w:tabs>
+        <w:rPr>
+          <w:noProof/>
+          <w:sz w:val="28"/>
+          <w:lang w:eastAsia="fr-CH"/>
+        </w:rPr>
+      </w:pPr>
+      <w:r>
+        <w:rPr>
+          <w:noProof/>
+          <w:sz w:val="28"/>
+          <w:lang w:eastAsia="fr-CH"/>
+        </w:rPr>
+        <w:t>Bouton pour se créé un compte</w:t>
+      </w:r>
+      <w:r>
+        <w:rPr>
+          <w:noProof/>
+          <w:sz w:val="28"/>
+          <w:lang w:eastAsia="fr-CH"/>
+        </w:rPr>
+        <w:tab/>
+      </w:r>
+      <w:r>
+        <w:rPr>
+          <w:noProof/>
+          <w:sz w:val="28"/>
+          <w:lang w:eastAsia="fr-CH"/>
+        </w:rPr>
+        <w:tab/>
+      </w:r>
+      <w:r>
+        <w:rPr>
+          <w:noProof/>
+          <w:sz w:val="28"/>
+          <w:lang w:eastAsia="fr-CH"/>
+        </w:rPr>
+        <w:tab/>
+      </w:r>
+    </w:p>
+    <w:p>
+      <w:pPr>
+        <w:rPr>
+          <w:noProof/>
+          <w:sz w:val="28"/>
+          <w:lang w:eastAsia="fr-CH"/>
+        </w:rPr>
+      </w:pPr>
+      <w:r>
+        <w:rPr>
+          <w:noProof/>
+        </w:rPr>
+        <w:pict>
+          <v:shape id="_x0000_s1029" type="#_x0000_t75" style="position:absolute;margin-left:269.2pt;margin-top:25.8pt;width:228.25pt;height:38.05pt;z-index:251664384;mso-position-horizontal-relative:text;mso-position-vertical-relative:text;mso-width-relative:page;mso-height-relative:page">
+            <v:imagedata r:id="rId12" o:title="bouton 2"/>
+          </v:shape>
+        </w:pict>
+      </w:r>
+    </w:p>
+    <w:p>
+      <w:pPr>
+        <w:tabs>
+          <w:tab w:val="left" w:pos="5387"/>
+        </w:tabs>
+        <w:rPr>
+          <w:noProof/>
+          <w:sz w:val="28"/>
+          <w:lang w:eastAsia="fr-CH"/>
+        </w:rPr>
+      </w:pPr>
+      <w:r>
+        <w:rPr>
+          <w:noProof/>
+          <w:sz w:val="28"/>
+          <w:lang w:eastAsia="fr-CH"/>
+        </w:rPr>
+        <w:t xml:space="preserve">Bouton pour les préférences </w:t>
+      </w:r>
+      <w:r>
+        <w:rPr>
+          <w:noProof/>
+          <w:sz w:val="28"/>
+          <w:lang w:eastAsia="fr-CH"/>
+        </w:rPr>
+        <w:tab/>
+      </w:r>
+    </w:p>
+    <w:p>
+      <w:pPr>
+        <w:rPr>
+          <w:noProof/>
+          <w:sz w:val="28"/>
+          <w:lang w:eastAsia="fr-CH"/>
+        </w:rPr>
+      </w:pPr>
+    </w:p>
+    <w:p>
+      <w:pPr>
+        <w:tabs>
+          <w:tab w:val="left" w:pos="5387"/>
+        </w:tabs>
+        <w:rPr>
+          <w:noProof/>
+          <w:sz w:val="28"/>
+          <w:lang w:eastAsia="fr-CH"/>
+        </w:rPr>
+      </w:pPr>
+      <w:r>
+        <w:rPr>
+          <w:noProof/>
+          <w:sz w:val="28"/>
+          <w:lang w:eastAsia="fr-CH"/>
+        </w:rPr>
+        <w:drawing>
+          <wp:anchor distT="0" distB="0" distL="114300" distR="114300" simplePos="0" relativeHeight="251655167" behindDoc="0" locked="0" layoutInCell="1" allowOverlap="1">
+            <wp:simplePos x="0" y="0"/>
+            <wp:positionH relativeFrom="margin">
+              <wp:posOffset>3431373</wp:posOffset>
+            </wp:positionH>
+            <wp:positionV relativeFrom="paragraph">
+              <wp:posOffset>15875</wp:posOffset>
+            </wp:positionV>
+            <wp:extent cx="2622550" cy="517525"/>
+            <wp:effectExtent l="0" t="0" r="6350" b="0"/>
+            <wp:wrapNone/>
+            <wp:docPr id="14" name="Image 14" descr="C:\xampp\ICT-120-SCY\Exo maquette\Wireframe\New Mockup 1.png"/>
+            <wp:cNvGraphicFramePr>
+              <a:graphicFrameLocks xmlns:a="http://schemas.openxmlformats.org/drawingml/2006/main" noChangeAspect="1"/>
+            </wp:cNvGraphicFramePr>
+            <a:graphic xmlns:a="http://schemas.openxmlformats.org/drawingml/2006/main">
+              <a:graphicData uri="http://schemas.openxmlformats.org/drawingml/2006/picture">
+                <pic:pic xmlns:pic="http://schemas.openxmlformats.org/drawingml/2006/picture">
+                  <pic:nvPicPr>
+                    <pic:cNvPr id="0" name="Picture 12" descr="C:\xampp\ICT-120-SCY\Exo maquette\Wireframe\New Mockup 1.png"/>
+                    <pic:cNvPicPr>
+                      <a:picLocks noChangeAspect="1" noChangeArrowheads="1"/>
+                    </pic:cNvPicPr>
+                  </pic:nvPicPr>
+                  <pic:blipFill>
+                    <a:blip r:embed="rId13">
+                      <a:extLst>
+                        <a:ext uri="{28A0092B-C50C-407E-A947-70E740481C1C}">
+                          <a14:useLocalDpi xmlns:a14="http://schemas.microsoft.com/office/drawing/2010/main" val="0"/>
+                        </a:ext>
+                      </a:extLst>
+                    </a:blip>
+                    <a:srcRect/>
+                    <a:stretch>
+                      <a:fillRect/>
+                    </a:stretch>
+                  </pic:blipFill>
+                  <pic:spPr bwMode="auto">
+                    <a:xfrm>
+                      <a:off x="0" y="0"/>
+                      <a:ext cx="2622550" cy="517525"/>
+                    </a:xfrm>
+                    <a:prstGeom prst="rect">
+                      <a:avLst/>
+                    </a:prstGeom>
+                    <a:noFill/>
+                    <a:ln>
+                      <a:noFill/>
+                    </a:ln>
+                  </pic:spPr>
+                </pic:pic>
+              </a:graphicData>
+            </a:graphic>
+          </wp:anchor>
+        </w:drawing>
+      </w:r>
+      <w:r>
+        <w:rPr>
+          <w:noProof/>
+          <w:sz w:val="28"/>
+          <w:lang w:eastAsia="fr-CH"/>
+        </w:rPr>
+        <w:t>Bouton pour inscrire des personnes</w:t>
+      </w:r>
+      <w:r>
+        <w:rPr>
+          <w:noProof/>
+          <w:sz w:val="28"/>
+          <w:lang w:eastAsia="fr-CH"/>
+        </w:rPr>
+        <w:tab/>
+      </w:r>
+    </w:p>
+    <w:p>
+      <w:pPr>
+        <w:tabs>
+          <w:tab w:val="left" w:pos="5387"/>
+        </w:tabs>
+        <w:rPr>
+          <w:noProof/>
+          <w:sz w:val="28"/>
+          <w:lang w:eastAsia="fr-CH"/>
+        </w:rPr>
+      </w:pPr>
+    </w:p>
+    <w:p>
+      <w:pPr>
+        <w:tabs>
+          <w:tab w:val="left" w:pos="4820"/>
+        </w:tabs>
+        <w:rPr>
+          <w:noProof/>
+          <w:sz w:val="28"/>
+          <w:lang w:eastAsia="fr-CH"/>
+        </w:rPr>
+      </w:pPr>
+      <w:r>
+        <w:rPr>
+          <w:noProof/>
+        </w:rPr>
+        <w:pict>
+          <v:shape id="_x0000_s1032" type="#_x0000_t75" style="position:absolute;margin-left:273.05pt;margin-top:6.5pt;width:85.6pt;height:18.35pt;z-index:251671552;mso-position-horizontal-relative:text;mso-position-vertical-relative:text;mso-width-relative:page;mso-height-relative:page">
+            <v:imagedata r:id="rId14" o:title="New Mockup 1"/>
+          </v:shape>
+        </w:pict>
+      </w:r>
+      <w:r>
+        <w:rPr>
+          <w:noProof/>
+          <w:sz w:val="28"/>
+          <w:lang w:eastAsia="fr-CH"/>
+        </w:rPr>
+        <w:t xml:space="preserve">Bouton pour ajouter quelqu’un dans une </w:t>
+      </w:r>
+    </w:p>
+    <w:p>
+      <w:pPr>
+        <w:tabs>
+          <w:tab w:val="left" w:pos="4820"/>
+        </w:tabs>
+        <w:spacing w:after="0"/>
+        <w:rPr>
+          <w:noProof/>
+          <w:sz w:val="28"/>
+          <w:lang w:eastAsia="fr-CH"/>
+        </w:rPr>
+      </w:pPr>
+      <w:r>
+        <w:rPr>
+          <w:noProof/>
+          <w:sz w:val="28"/>
+          <w:lang w:eastAsia="fr-CH"/>
+        </w:rPr>
+        <w:t>chambre</w:t>
+      </w:r>
+    </w:p>
+    <w:p>
+      <w:pPr>
+        <w:tabs>
+          <w:tab w:val="left" w:pos="4820"/>
+        </w:tabs>
+        <w:spacing w:after="0"/>
+        <w:rPr>
+          <w:noProof/>
+          <w:sz w:val="28"/>
+          <w:lang w:eastAsia="fr-CH"/>
+        </w:rPr>
+      </w:pPr>
+    </w:p>
+    <w:p>
+      <w:pPr>
+        <w:tabs>
+          <w:tab w:val="left" w:pos="4820"/>
+        </w:tabs>
+        <w:spacing w:after="0"/>
+        <w:rPr>
+          <w:noProof/>
+          <w:sz w:val="28"/>
+          <w:lang w:eastAsia="fr-CH"/>
+        </w:rPr>
+      </w:pPr>
+    </w:p>
+    <w:p>
+      <w:pPr>
+        <w:tabs>
+          <w:tab w:val="left" w:pos="4820"/>
+        </w:tabs>
+        <w:spacing w:after="0"/>
+        <w:rPr>
+          <w:noProof/>
+          <w:sz w:val="28"/>
+          <w:lang w:eastAsia="fr-CH"/>
+        </w:rPr>
+      </w:pPr>
+      <w:r>
+        <w:rPr>
+          <w:noProof/>
+        </w:rPr>
+        <w:pict>
+          <v:shape id="_x0000_s1031" type="#_x0000_t75" style="position:absolute;margin-left:275.1pt;margin-top:.8pt;width:85.6pt;height:18.35pt;z-index:251669504;mso-position-horizontal-relative:text;mso-position-vertical-relative:text;mso-width-relative:page;mso-height-relative:page">
+            <v:imagedata r:id="rId15" o:title="New Mockup 2"/>
+          </v:shape>
+        </w:pict>
+      </w:r>
+      <w:r>
+        <w:rPr>
+          <w:noProof/>
+          <w:sz w:val="28"/>
+          <w:lang w:eastAsia="fr-CH"/>
+        </w:rPr>
+        <w:t xml:space="preserve">Bouton pour </w:t>
+      </w:r>
+      <w:r>
+        <w:rPr>
+          <w:noProof/>
+          <w:sz w:val="28"/>
+          <w:lang w:eastAsia="fr-CH"/>
+        </w:rPr>
+        <w:t>retirer</w:t>
+      </w:r>
+      <w:r>
+        <w:rPr>
+          <w:noProof/>
+          <w:sz w:val="28"/>
+          <w:lang w:eastAsia="fr-CH"/>
+        </w:rPr>
+        <w:t xml:space="preserve"> quelqu’un dans une </w:t>
+      </w:r>
+    </w:p>
+    <w:p>
+      <w:pPr>
+        <w:tabs>
+          <w:tab w:val="left" w:pos="4820"/>
+        </w:tabs>
+        <w:spacing w:after="0"/>
+        <w:rPr>
+          <w:noProof/>
+          <w:sz w:val="28"/>
+          <w:lang w:eastAsia="fr-CH"/>
+        </w:rPr>
+      </w:pPr>
+      <w:r>
+        <w:rPr>
+          <w:noProof/>
+          <w:sz w:val="28"/>
+          <w:lang w:eastAsia="fr-CH"/>
+        </w:rPr>
+        <w:t>chambre</w:t>
+      </w:r>
+    </w:p>
+    <w:p>
+      <w:pPr>
+        <w:tabs>
+          <w:tab w:val="left" w:pos="4820"/>
+        </w:tabs>
+        <w:spacing w:after="0"/>
+        <w:rPr>
+          <w:noProof/>
+          <w:sz w:val="28"/>
+          <w:lang w:eastAsia="fr-CH"/>
+        </w:rPr>
+      </w:pPr>
+    </w:p>
+    <w:p>
+      <w:pPr>
+        <w:tabs>
+          <w:tab w:val="left" w:pos="4820"/>
+        </w:tabs>
+        <w:spacing w:after="0"/>
+        <w:rPr>
+          <w:noProof/>
+          <w:sz w:val="28"/>
+          <w:lang w:eastAsia="fr-CH"/>
+        </w:rPr>
+      </w:pPr>
+      <w:r>
+        <w:rPr>
+          <w:noProof/>
+        </w:rPr>
+        <w:pict>
+          <v:shape id="_x0000_s1035" type="#_x0000_t75" style="position:absolute;margin-left:276.45pt;margin-top:15.1pt;width:80.15pt;height:20.4pt;z-index:251673600;mso-position-horizontal-relative:text;mso-position-vertical-relative:text;mso-width-relative:page;mso-height-relative:page">
+            <v:imagedata r:id="rId16" o:title="2"/>
+          </v:shape>
+        </w:pict>
+      </w:r>
+    </w:p>
+    <w:p>
+      <w:pPr>
+        <w:tabs>
+          <w:tab w:val="left" w:pos="4820"/>
+        </w:tabs>
+        <w:spacing w:after="0"/>
+        <w:rPr>
+          <w:noProof/>
+          <w:sz w:val="28"/>
+          <w:lang w:eastAsia="fr-CH"/>
+        </w:rPr>
+      </w:pPr>
+      <w:r>
+        <w:rPr>
+          <w:noProof/>
+          <w:sz w:val="28"/>
+          <w:lang w:eastAsia="fr-CH"/>
+        </w:rPr>
+        <w:t xml:space="preserve">Bouton </w:t>
+      </w:r>
+      <w:r>
+        <w:rPr>
+          <w:noProof/>
+          <w:sz w:val="28"/>
+          <w:lang w:eastAsia="fr-CH"/>
+        </w:rPr>
+        <w:t>par default</w:t>
+      </w:r>
+    </w:p>
+    <w:p>
+      <w:pPr>
+        <w:tabs>
+          <w:tab w:val="left" w:pos="4820"/>
+        </w:tabs>
+        <w:spacing w:after="0"/>
+        <w:rPr>
+          <w:b/>
+          <w:noProof/>
+          <w:sz w:val="28"/>
+          <w:lang w:eastAsia="fr-CH"/>
+        </w:rPr>
+      </w:pPr>
+    </w:p>
+    <w:p>
+      <w:pPr>
+        <w:tabs>
+          <w:tab w:val="left" w:pos="4820"/>
+        </w:tabs>
+        <w:spacing w:after="0"/>
+        <w:rPr>
+          <w:b/>
+          <w:noProof/>
+          <w:sz w:val="28"/>
+          <w:lang w:eastAsia="fr-CH"/>
+        </w:rPr>
+      </w:pPr>
+    </w:p>
+    <w:p>
+      <w:pPr>
+        <w:tabs>
+          <w:tab w:val="left" w:pos="4820"/>
+        </w:tabs>
+        <w:spacing w:after="0"/>
+        <w:rPr>
+          <w:b/>
+          <w:noProof/>
+          <w:sz w:val="28"/>
+          <w:lang w:eastAsia="fr-CH"/>
+        </w:rPr>
+      </w:pPr>
+      <w:r>
+        <w:rPr>
+          <w:noProof/>
+        </w:rPr>
+        <w:pict>
+          <v:shape id="_x0000_s1036" type="#_x0000_t75" style="position:absolute;margin-left:281.2pt;margin-top:5.45pt;width:67.25pt;height:67.25pt;z-index:251675648;mso-position-horizontal-relative:text;mso-position-vertical-relative:text;mso-width-relative:page;mso-height-relative:page">
+            <v:imagedata r:id="rId17" o:title="apps.39684.14369998925385505.8184b96d-75aa-433d-a070-48c4b76c4829.8e93feb4-79f1-4699-ad6c-c2072ec92f20"/>
+          </v:shape>
+        </w:pict>
+      </w:r>
+      <w:r>
+        <w:rPr>
+          <w:b/>
+          <w:noProof/>
+          <w:sz w:val="28"/>
+          <w:lang w:eastAsia="fr-CH"/>
+        </w:rPr>
+        <w:t>Police :</w:t>
+      </w:r>
+    </w:p>
+    <w:p>
+      <w:pPr>
+        <w:tabs>
+          <w:tab w:val="left" w:pos="4820"/>
+        </w:tabs>
+        <w:spacing w:after="0"/>
+        <w:rPr>
+          <w:noProof/>
+          <w:sz w:val="28"/>
+          <w:lang w:eastAsia="fr-CH"/>
+        </w:rPr>
+      </w:pPr>
+      <w:r>
+        <w:rPr>
+          <w:noProof/>
+          <w:sz w:val="28"/>
+          <w:lang w:eastAsia="fr-CH"/>
+        </w:rPr>
+        <w:tab/>
+      </w:r>
+      <w:r>
+        <w:rPr>
+          <w:noProof/>
+          <w:sz w:val="28"/>
+          <w:lang w:eastAsia="fr-CH"/>
+        </w:rPr>
+        <w:tab/>
+      </w:r>
+      <w:r>
+        <w:rPr>
+          <w:noProof/>
+          <w:sz w:val="28"/>
+          <w:lang w:eastAsia="fr-CH"/>
+        </w:rPr>
+        <w:tab/>
+      </w:r>
+      <w:r>
+        <w:rPr>
+          <w:noProof/>
+          <w:sz w:val="28"/>
+          <w:lang w:eastAsia="fr-CH"/>
+        </w:rPr>
+        <w:tab/>
+      </w:r>
+      <w:r>
+        <w:rPr>
+          <w:noProof/>
+          <w:sz w:val="28"/>
+          <w:lang w:eastAsia="fr-CH"/>
+        </w:rPr>
+        <w:tab/>
+      </w:r>
+      <w:r>
+        <w:rPr>
+          <w:noProof/>
+          <w:sz w:val="28"/>
+          <w:lang w:eastAsia="fr-CH"/>
+        </w:rPr>
+        <w:t>Arial</w:t>
+      </w:r>
+    </w:p>
+    <w:p>
+      <w:pPr>
+        <w:tabs>
+          <w:tab w:val="left" w:pos="4820"/>
+        </w:tabs>
+        <w:spacing w:after="0"/>
+        <w:rPr>
+          <w:noProof/>
+          <w:sz w:val="28"/>
+          <w:lang w:eastAsia="fr-CH"/>
+        </w:rPr>
+      </w:pPr>
+      <w:r>
+        <w:rPr>
+          <w:noProof/>
+          <w:sz w:val="28"/>
+          <w:lang w:eastAsia="fr-CH"/>
+        </w:rPr>
+        <w:t xml:space="preserve">Pour toutes les maquettes : </w:t>
+      </w:r>
+      <w:r>
+        <w:rPr>
+          <w:noProof/>
+          <w:sz w:val="28"/>
+          <w:lang w:eastAsia="fr-CH"/>
+        </w:rPr>
+        <w:tab/>
+      </w:r>
+      <w:r>
+        <w:rPr>
+          <w:noProof/>
+          <w:sz w:val="28"/>
+          <w:lang w:eastAsia="fr-CH"/>
+        </w:rPr>
+        <w:tab/>
+      </w:r>
+      <w:r>
+        <w:rPr>
+          <w:noProof/>
+          <w:sz w:val="28"/>
+          <w:lang w:eastAsia="fr-CH"/>
+        </w:rPr>
+        <w:tab/>
+      </w:r>
+    </w:p>
+    <w:p>
+      <w:pPr>
+        <w:tabs>
+          <w:tab w:val="left" w:pos="4820"/>
+        </w:tabs>
+        <w:spacing w:after="0"/>
+        <w:rPr>
+          <w:noProof/>
+          <w:sz w:val="28"/>
+          <w:lang w:eastAsia="fr-CH"/>
+        </w:rPr>
+      </w:pPr>
+      <w:r>
+        <w:rPr>
+          <w:noProof/>
+          <w:sz w:val="28"/>
+          <w:lang w:eastAsia="fr-CH"/>
+        </w:rPr>
+        <w:tab/>
+      </w:r>
+      <w:r>
+        <w:rPr>
+          <w:noProof/>
+          <w:sz w:val="28"/>
+          <w:lang w:eastAsia="fr-CH"/>
+        </w:rPr>
+        <w:tab/>
+      </w:r>
+      <w:r>
+        <w:rPr>
+          <w:noProof/>
+          <w:sz w:val="28"/>
+          <w:lang w:eastAsia="fr-CH"/>
+        </w:rPr>
+        <w:tab/>
+      </w:r>
+      <w:r>
+        <w:rPr>
+          <w:noProof/>
+          <w:sz w:val="28"/>
+          <w:lang w:eastAsia="fr-CH"/>
+        </w:rPr>
+        <w:tab/>
+      </w:r>
+      <w:r>
+        <w:rPr>
+          <w:noProof/>
+          <w:sz w:val="28"/>
+          <w:lang w:eastAsia="fr-CH"/>
+        </w:rPr>
+        <w:tab/>
+      </w:r>
+      <w:r>
+        <w:rPr>
+          <w:noProof/>
+          <w:sz w:val="28"/>
+          <w:lang w:eastAsia="fr-CH"/>
+        </w:rPr>
+        <w:tab/>
+      </w:r>
+      <w:r>
+        <w:rPr>
+          <w:b/>
+          <w:noProof/>
+          <w:sz w:val="28"/>
+          <w:lang w:eastAsia="fr-CH"/>
+        </w:rPr>
+        <w:tab/>
+      </w:r>
+      <w:r>
+        <w:rPr>
+          <w:b/>
+          <w:noProof/>
+          <w:sz w:val="28"/>
+          <w:lang w:eastAsia="fr-CH"/>
+        </w:rPr>
+        <w:tab/>
+      </w:r>
     </w:p>
     <w:sectPr>
       <w:pgSz w:w="11906" w:h="16838"/>
@@ -2373,7 +3177,6 @@
   <w:style w:type="character" w:default="1" w:styleId="Policepardfaut">
     <w:name w:val="Default Paragraph Font"/>
     <w:uiPriority w:val="1"/>
-    <w:semiHidden/>
     <w:unhideWhenUsed/>
   </w:style>
   <w:style w:type="table" w:default="1" w:styleId="TableauNormal">
